--- a/index.docx
+++ b/index.docx
@@ -351,45 +351,23 @@
           <w:szCs w:val="27"/>
         </w:rPr>
         <w:br/>
+      </w:r>
+      <w:r>
         <w:t>create_metadata(db VARCHAR, schema VARCHAR, tbl_name VARCHAR);</w:t>
       </w:r>
       <w:r>
-        <w:rPr>
-          <w:rFonts w:ascii="Times New Roman" w:eastAsia="Times New Roman" w:hAnsi="Times New Roman" w:cs="Times New Roman"/>
-          <w:color w:val="000000"/>
-          <w:sz w:val="27"/>
-          <w:szCs w:val="27"/>
-        </w:rPr>
         <w:br/>
         <w:t>create_dq_rule(table_name varchar,column_name varchar,rule_id varchar,expression varchar);</w:t>
       </w:r>
       <w:r>
-        <w:rPr>
-          <w:rFonts w:ascii="Times New Roman" w:eastAsia="Times New Roman" w:hAnsi="Times New Roman" w:cs="Times New Roman"/>
-          <w:color w:val="000000"/>
-          <w:sz w:val="27"/>
-          <w:szCs w:val="27"/>
-        </w:rPr>
         <w:br/>
         <w:t>create process_metadata(db varchar,schema varchar,tbl_name varchar);</w:t>
       </w:r>
       <w:r>
-        <w:rPr>
-          <w:rFonts w:ascii="Times New Roman" w:eastAsia="Times New Roman" w:hAnsi="Times New Roman" w:cs="Times New Roman"/>
-          <w:color w:val="000000"/>
-          <w:sz w:val="27"/>
-          <w:szCs w:val="27"/>
-        </w:rPr>
         <w:br/>
         <w:t>create_metadata - &gt; First Stored Proc called. This makes entries in Dataset and Attributes Tables.</w:t>
       </w:r>
       <w:r>
-        <w:rPr>
-          <w:rFonts w:ascii="Times New Roman" w:eastAsia="Times New Roman" w:hAnsi="Times New Roman" w:cs="Times New Roman"/>
-          <w:color w:val="000000"/>
-          <w:sz w:val="27"/>
-          <w:szCs w:val="27"/>
-        </w:rPr>
         <w:br/>
         <w:t>create_dq_rule -&gt; Call Stored Proc with Data Quality Rules. Please refer GE_FUNCTION_RULE_MAP for samples.</w:t>
       </w:r>
@@ -439,15 +417,11 @@
           <w:szCs w:val="27"/>
         </w:rPr>
         <w:br/>
+      </w:r>
+      <w:r>
         <w:t>Call create_metadata(db_name,schema_name,table_name);</w:t>
       </w:r>
       <w:r>
-        <w:rPr>
-          <w:rFonts w:ascii="Times New Roman" w:eastAsia="Times New Roman" w:hAnsi="Times New Roman" w:cs="Times New Roman"/>
-          <w:color w:val="000000"/>
-          <w:sz w:val="27"/>
-          <w:szCs w:val="27"/>
-        </w:rPr>
         <w:br/>
         <w:t>Call dq_rule(table_name,column_name,’expect columns to be null’,’NA’);</w:t>
       </w:r>
@@ -497,6 +471,8 @@
           <w:szCs w:val="27"/>
         </w:rPr>
         <w:br/>
+      </w:r>
+      <w:r>
         <w:t>call create_metadata('DEMO_DB1','RAW_SCHEMA','EMPLOYEE_DEPT_TABLE');</w:t>
       </w:r>
       <w:r>
@@ -538,42 +514,14 @@
         <w:br/>
       </w:r>
       <w:r>
-        <w:rPr>
-          <w:rFonts w:ascii="Times New Roman" w:eastAsia="Times New Roman" w:hAnsi="Times New Roman" w:cs="Times New Roman"/>
-          <w:color w:val="000000"/>
-          <w:sz w:val="27"/>
-          <w:szCs w:val="27"/>
-        </w:rPr>
-        <w:br/>
-        <w:t>call create_dq_rule('EMPLOYEE_DEPT_TABLE','JOIN_DATE','column_values_match_strftime_date','%d-%m-%Y');</w:t>
-      </w:r>
-      <w:r>
-        <w:rPr>
-          <w:rFonts w:ascii="Times New Roman" w:eastAsia="Times New Roman" w:hAnsi="Times New Roman" w:cs="Times New Roman"/>
-          <w:color w:val="000000"/>
-          <w:sz w:val="27"/>
-          <w:szCs w:val="27"/>
-        </w:rPr>
         <w:br/>
         <w:t>call create_dq_rule('EMPLOYEE_DEPT_TABLE','DEPT_ID','expect_column_values_to_be_increasing','NA');</w:t>
       </w:r>
       <w:r>
-        <w:rPr>
-          <w:rFonts w:ascii="Times New Roman" w:eastAsia="Times New Roman" w:hAnsi="Times New Roman" w:cs="Times New Roman"/>
-          <w:color w:val="000000"/>
-          <w:sz w:val="27"/>
-          <w:szCs w:val="27"/>
-        </w:rPr>
         <w:br/>
         <w:t>call create_dq_rule('EMPLOYEE_DEPT_TABLE','DEPT','column_values_be_unique','NA');</w:t>
       </w:r>
       <w:r>
-        <w:rPr>
-          <w:rFonts w:ascii="Times New Roman" w:eastAsia="Times New Roman" w:hAnsi="Times New Roman" w:cs="Times New Roman"/>
-          <w:color w:val="000000"/>
-          <w:sz w:val="27"/>
-          <w:szCs w:val="27"/>
-        </w:rPr>
         <w:br/>
         <w:t>call create_dq_rule('EMPLOYEE_DEPT_TABLE','NAME','column_values_be_unique','NA');</w:t>
       </w:r>
@@ -585,6 +533,109 @@
           <w:szCs w:val="27"/>
         </w:rPr>
         <w:br/>
+      </w:r>
+    </w:p>
+    <w:p>
+      <w:r>
+        <w:rPr>
+          <w:rFonts w:ascii="Times New Roman" w:eastAsia="Times New Roman" w:hAnsi="Times New Roman" w:cs="Times New Roman"/>
+          <w:b/>
+          <w:bCs/>
+          <w:color w:val="000000"/>
+          <w:sz w:val="27"/>
+          <w:szCs w:val="27"/>
+        </w:rPr>
+        <w:t xml:space="preserve">-- </w:t>
+      </w:r>
+      <w:r>
+        <w:rPr>
+          <w:rFonts w:ascii="Times New Roman" w:eastAsia="Times New Roman" w:hAnsi="Times New Roman" w:cs="Times New Roman"/>
+          <w:b/>
+          <w:bCs/>
+          <w:color w:val="000000"/>
+          <w:sz w:val="27"/>
+          <w:szCs w:val="27"/>
+        </w:rPr>
+        <w:t xml:space="preserve">Run </w:t>
+      </w:r>
+      <w:r>
+        <w:rPr>
+          <w:rFonts w:ascii="Times New Roman" w:eastAsia="Times New Roman" w:hAnsi="Times New Roman" w:cs="Times New Roman"/>
+          <w:b/>
+          <w:bCs/>
+          <w:color w:val="000000"/>
+          <w:sz w:val="27"/>
+          <w:szCs w:val="27"/>
+        </w:rPr>
+        <w:t xml:space="preserve"> DQRules</w:t>
+      </w:r>
+      <w:r>
+        <w:rPr>
+          <w:rFonts w:ascii="Times New Roman" w:eastAsia="Times New Roman" w:hAnsi="Times New Roman" w:cs="Times New Roman"/>
+          <w:b/>
+          <w:bCs/>
+          <w:color w:val="000000"/>
+          <w:sz w:val="27"/>
+          <w:szCs w:val="27"/>
+        </w:rPr>
+        <w:t>. Populates DQ_Violations Table</w:t>
+      </w:r>
+      <w:r>
+        <w:rPr>
+          <w:rFonts w:ascii="Times New Roman" w:eastAsia="Times New Roman" w:hAnsi="Times New Roman" w:cs="Times New Roman"/>
+          <w:b/>
+          <w:bCs/>
+          <w:color w:val="000000"/>
+          <w:sz w:val="27"/>
+          <w:szCs w:val="27"/>
+        </w:rPr>
+        <w:t>--</w:t>
+      </w:r>
+    </w:p>
+    <w:p>
+      <w:r>
+        <w:t>call rundq_rules('demo_db1','raw_schema','employee_dept_table');</w:t>
+      </w:r>
+    </w:p>
+    <w:p/>
+    <w:p>
+      <w:r>
+        <w:rPr>
+          <w:rFonts w:ascii="Times New Roman" w:eastAsia="Times New Roman" w:hAnsi="Times New Roman" w:cs="Times New Roman"/>
+          <w:b/>
+          <w:bCs/>
+          <w:color w:val="000000"/>
+          <w:sz w:val="27"/>
+          <w:szCs w:val="27"/>
+        </w:rPr>
+        <w:t xml:space="preserve">-- Populate </w:t>
+      </w:r>
+      <w:r>
+        <w:rPr>
+          <w:rFonts w:ascii="Times New Roman" w:eastAsia="Times New Roman" w:hAnsi="Times New Roman" w:cs="Times New Roman"/>
+          <w:b/>
+          <w:bCs/>
+          <w:color w:val="000000"/>
+          <w:sz w:val="27"/>
+          <w:szCs w:val="27"/>
+        </w:rPr>
+        <w:t>Process Metadata</w:t>
+      </w:r>
+      <w:r>
+        <w:rPr>
+          <w:rFonts w:ascii="Times New Roman" w:eastAsia="Times New Roman" w:hAnsi="Times New Roman" w:cs="Times New Roman"/>
+          <w:b/>
+          <w:bCs/>
+          <w:color w:val="000000"/>
+          <w:sz w:val="27"/>
+          <w:szCs w:val="27"/>
+        </w:rPr>
+        <w:t xml:space="preserve"> Table--</w:t>
+      </w:r>
+    </w:p>
+    <w:p>
+      <w:r>
+        <w:t>call collect_processmetadata('demo_db','test_schema','SAMPLE_STAGE_TABLE');</w:t>
       </w:r>
     </w:p>
     <w:sectPr>
